--- a/Policy note/Data_sources.docx
+++ b/Policy note/Data_sources.docx
@@ -38,7 +38,7 @@
           <w:numId w:val="1"/>
         </w:numPr>
       </w:pPr>
-      <w:hyperlink r:id="rId5" w:history="1">
+      <w:hyperlink r:id="rId5" w:anchor="0" w:history="1">
         <w:r>
           <w:rPr>
             <w:rStyle w:val="Hyperlink"/>
@@ -84,24 +84,12 @@
         <w:pStyle w:val="ListParagraph"/>
         <w:ind w:left="1440"/>
       </w:pPr>
-      <w:hyperlink r:id="rId6" w:history="1">
+      <w:hyperlink r:id="rId6" w:anchor="0" w:history="1">
         <w:r>
           <w:rPr>
             <w:rStyle w:val="Hyperlink"/>
           </w:rPr>
-          <w:t>https://fred.stlo</w:t>
-        </w:r>
-        <w:r>
-          <w:rPr>
-            <w:rStyle w:val="Hyperlink"/>
-          </w:rPr>
-          <w:t>u</w:t>
-        </w:r>
-        <w:r>
-          <w:rPr>
-            <w:rStyle w:val="Hyperlink"/>
-          </w:rPr>
-          <w:t>isfed.org/series/GDP#0</w:t>
+          <w:t>https://fred.stlouisfed.org/series/GDP#0</w:t>
         </w:r>
       </w:hyperlink>
     </w:p>
@@ -135,19 +123,7 @@
           <w:rPr>
             <w:rStyle w:val="Hyperlink"/>
           </w:rPr>
-          <w:t>https://db.nomic</w:t>
-        </w:r>
-        <w:r>
-          <w:rPr>
-            <w:rStyle w:val="Hyperlink"/>
-          </w:rPr>
-          <w:t>s</w:t>
-        </w:r>
-        <w:r>
-          <w:rPr>
-            <w:rStyle w:val="Hyperlink"/>
-          </w:rPr>
-          <w:t>.world/Eurostat/namq_10_gdp/Q.CP_MNAC.NSA.B1GQ.FR?tab=chart</w:t>
+          <w:t>https://db.nomics.world/Eurostat/namq_10_gdp/Q.CP_MNAC.NSA.B1GQ.FR?tab=chart</w:t>
         </w:r>
       </w:hyperlink>
       <w:r>
@@ -196,31 +172,7 @@
           <w:rPr>
             <w:rStyle w:val="Hyperlink"/>
           </w:rPr>
-          <w:t>https://fred.s</w:t>
-        </w:r>
-        <w:r>
-          <w:rPr>
-            <w:rStyle w:val="Hyperlink"/>
-          </w:rPr>
-          <w:t>t</w:t>
-        </w:r>
-        <w:r>
-          <w:rPr>
-            <w:rStyle w:val="Hyperlink"/>
-          </w:rPr>
-          <w:t>louis</w:t>
-        </w:r>
-        <w:r>
-          <w:rPr>
-            <w:rStyle w:val="Hyperlink"/>
-          </w:rPr>
-          <w:t>f</w:t>
-        </w:r>
-        <w:r>
-          <w:rPr>
-            <w:rStyle w:val="Hyperlink"/>
-          </w:rPr>
-          <w:t>ed.org/series/A091RC1Q027SBEA</w:t>
+          <w:t>https://fred.stlouisfed.org/series/A091RC1Q027SBEA</w:t>
         </w:r>
       </w:hyperlink>
     </w:p>
@@ -247,19 +199,7 @@
           <w:rPr>
             <w:rStyle w:val="Hyperlink"/>
           </w:rPr>
-          <w:t>https://db.nomics.world/Eurostat/nasa_10_nf_tr/A.CP_MNAC.PAID.D41.S13.FR?tab=c</w:t>
-        </w:r>
-        <w:r>
-          <w:rPr>
-            <w:rStyle w:val="Hyperlink"/>
-          </w:rPr>
-          <w:t>h</w:t>
-        </w:r>
-        <w:r>
-          <w:rPr>
-            <w:rStyle w:val="Hyperlink"/>
-          </w:rPr>
-          <w:t>art</w:t>
+          <w:t>https://db.nomics.world/Eurostat/nasa_10_nf_tr/A.CP_MNAC.PAID.D41.S13.FR?tab=chart</w:t>
         </w:r>
       </w:hyperlink>
       <w:r>
@@ -308,31 +248,7 @@
           <w:rPr>
             <w:rStyle w:val="Hyperlink"/>
           </w:rPr>
-          <w:t>https://fred.stl</w:t>
-        </w:r>
-        <w:r>
-          <w:rPr>
-            <w:rStyle w:val="Hyperlink"/>
-          </w:rPr>
-          <w:t>o</w:t>
-        </w:r>
-        <w:r>
-          <w:rPr>
-            <w:rStyle w:val="Hyperlink"/>
-          </w:rPr>
-          <w:t>uisfed.org/series/BOGZ1FU3</w:t>
-        </w:r>
-        <w:r>
-          <w:rPr>
-            <w:rStyle w:val="Hyperlink"/>
-          </w:rPr>
-          <w:t>1</w:t>
-        </w:r>
-        <w:r>
-          <w:rPr>
-            <w:rStyle w:val="Hyperlink"/>
-          </w:rPr>
-          <w:t>5000005A</w:t>
+          <w:t>https://fred.stlouisfed.org/series/BOGZ1FU315000005A</w:t>
         </w:r>
       </w:hyperlink>
     </w:p>
@@ -366,23 +282,30 @@
           <w:rPr>
             <w:rStyle w:val="Hyperlink"/>
           </w:rPr>
-          <w:t>https://db</w:t>
-        </w:r>
-        <w:r>
-          <w:rPr>
-            <w:rStyle w:val="Hyperlink"/>
-          </w:rPr>
-          <w:t>.</w:t>
-        </w:r>
-        <w:r>
-          <w:rPr>
-            <w:rStyle w:val="Hyperlink"/>
-          </w:rPr>
-          <w:t>nomics.world/Eurostat/nasa_10_nf_tr/A.CP_MNAC.PAID.B9.S13.FR?tab=chart</w:t>
+          <w:t>https://db.nomics.world/Eurostat/nasa_10_nf_tr/A.CP_MNAC.PAID.B9.S13.FR?tab=chart</w:t>
         </w:r>
       </w:hyperlink>
       <w:r>
         <w:t xml:space="preserve"> </w:t>
+      </w:r>
+    </w:p>
+    <w:p/>
+    <w:p/>
+    <w:p>
+      <w:r>
+        <w:t xml:space="preserve">Try to automate Eurostat pull </w:t>
+      </w:r>
+    </w:p>
+    <w:p/>
+    <w:p>
+      <w:r>
+        <w:t>And make sure the old dashboard works</w:t>
+      </w:r>
+    </w:p>
+    <w:p/>
+    <w:p>
+      <w:r>
+        <w:t xml:space="preserve">Adda few graphs with the data I worked with in the last weeks </w:t>
       </w:r>
     </w:p>
     <w:sectPr>
